--- a/Blog Posts/Blog 13 - The Hydra Strikes: The Diverse Threats of Ransomware 2.0/Blog 13 - The Hydra Strikes - The Diverse Threats of Ransomware 2.0.docx
+++ b/Blog Posts/Blog 13 - The Hydra Strikes: The Diverse Threats of Ransomware 2.0/Blog 13 - The Hydra Strikes - The Diverse Threats of Ransomware 2.0.docx
@@ -1,17 +1,15 @@
 
 <file path=word/document.xml><?xml version="1.0" encoding="utf-8"?>
-<w:document xmlns:wpc="http://schemas.microsoft.com/office/word/2010/wordprocessingCanvas" xmlns:cx="http://schemas.microsoft.com/office/drawing/2014/chartex" xmlns:cx1="http://schemas.microsoft.com/office/drawing/2015/9/8/chartex" xmlns:mc="http://schemas.openxmlformats.org/markup-compatibility/2006" xmlns:o="urn:schemas-microsoft-com:office:office" xmlns:r="http://schemas.openxmlformats.org/officeDocument/2006/relationships" xmlns:m="http://schemas.openxmlformats.org/officeDocument/2006/math" xmlns:v="urn:schemas-microsoft-com:vml" xmlns:wp14="http://schemas.microsoft.com/office/word/2010/wordprocessingDrawing" xmlns:wp="http://schemas.openxmlformats.org/drawingml/2006/wordprocessingDrawing" xmlns:w10="urn:schemas-microsoft-com:office:word" xmlns:w="http://schemas.openxmlformats.org/wordprocessingml/2006/main" xmlns:w14="http://schemas.microsoft.com/office/word/2010/wordml" xmlns:w15="http://schemas.microsoft.com/office/word/2012/wordml" xmlns:w16se="http://schemas.microsoft.com/office/word/2015/wordml/symex" xmlns:wpg="http://schemas.microsoft.com/office/word/2010/wordprocessingGroup" xmlns:wpi="http://schemas.microsoft.com/office/word/2010/wordprocessingInk" xmlns:wne="http://schemas.microsoft.com/office/word/2006/wordml" xmlns:wps="http://schemas.microsoft.com/office/word/2010/wordprocessingShape" mc:Ignorable="w14 w15 w16se wp14">
+<w:document xmlns:wpc="http://schemas.microsoft.com/office/word/2010/wordprocessingCanvas" xmlns:cx="http://schemas.microsoft.com/office/drawing/2014/chartex" xmlns:cx1="http://schemas.microsoft.com/office/drawing/2015/9/8/chartex" xmlns:cx2="http://schemas.microsoft.com/office/drawing/2015/10/21/chartex" xmlns:cx3="http://schemas.microsoft.com/office/drawing/2016/5/9/chartex" xmlns:cx4="http://schemas.microsoft.com/office/drawing/2016/5/10/chartex" xmlns:cx5="http://schemas.microsoft.com/office/drawing/2016/5/11/chartex" xmlns:cx6="http://schemas.microsoft.com/office/drawing/2016/5/12/chartex" xmlns:cx7="http://schemas.microsoft.com/office/drawing/2016/5/13/chartex" xmlns:cx8="http://schemas.microsoft.com/office/drawing/2016/5/14/chartex" xmlns:mc="http://schemas.openxmlformats.org/markup-compatibility/2006" xmlns:aink="http://schemas.microsoft.com/office/drawing/2016/ink" xmlns:am3d="http://schemas.microsoft.com/office/drawing/2017/model3d" xmlns:o="urn:schemas-microsoft-com:office:office" xmlns:oel="http://schemas.microsoft.com/office/2019/extlst" xmlns:r="http://schemas.openxmlformats.org/officeDocument/2006/relationships" xmlns:m="http://schemas.openxmlformats.org/officeDocument/2006/math" xmlns:v="urn:schemas-microsoft-com:vml" xmlns:wp14="http://schemas.microsoft.com/office/word/2010/wordprocessingDrawing" xmlns:wp="http://schemas.openxmlformats.org/drawingml/2006/wordprocessingDrawing" xmlns:w10="urn:schemas-microsoft-com:office:word" xmlns:w="http://schemas.openxmlformats.org/wordprocessingml/2006/main" xmlns:w14="http://schemas.microsoft.com/office/word/2010/wordml" xmlns:w15="http://schemas.microsoft.com/office/word/2012/wordml" xmlns:w16cex="http://schemas.microsoft.com/office/word/2018/wordml/cex" xmlns:w16cid="http://schemas.microsoft.com/office/word/2016/wordml/cid" xmlns:w16="http://schemas.microsoft.com/office/word/2018/wordml" xmlns:w16sdtdh="http://schemas.microsoft.com/office/word/2020/wordml/sdtdatahash" xmlns:w16se="http://schemas.microsoft.com/office/word/2015/wordml/symex" xmlns:wpg="http://schemas.microsoft.com/office/word/2010/wordprocessingGroup" xmlns:wpi="http://schemas.microsoft.com/office/word/2010/wordprocessingInk" xmlns:wne="http://schemas.microsoft.com/office/word/2006/wordml" xmlns:wps="http://schemas.microsoft.com/office/word/2010/wordprocessingShape" mc:Ignorable="w14 w15 w16se w16cid w16 w16cex w16sdtdh wp14">
   <w:body>
     <w:p>
       <w:pPr>
         <w:pStyle w:val="Heading1"/>
       </w:pPr>
-      <w:bookmarkStart w:id="0" w:name="_GoBack"/>
       <w:r>
         <w:t>The Hydra Strikes: The Diverse Threats of Ransomware 2.0</w:t>
       </w:r>
     </w:p>
-    <w:bookmarkEnd w:id="0"/>
     <w:p>
       <w:pPr>
         <w:rPr>
@@ -43,11 +41,9 @@
         </w:rPr>
         <w:drawing>
           <wp:inline distT="0" distB="0" distL="0" distR="0">
-            <wp:extent cx="6028267" cy="3390900"/>
-            <wp:effectExtent l="0" t="0" r="0" b="0"/>
-            <wp:docPr id="2" name="Picture 2" descr="CSBlog13">
-              <a:hlinkClick xmlns:a="http://schemas.openxmlformats.org/drawingml/2006/main" r:id="rId5" tgtFrame="&quot;_blank&quot;"/>
-            </wp:docPr>
+            <wp:extent cx="6028055" cy="3386273"/>
+            <wp:effectExtent l="0" t="0" r="0" b="5080"/>
+            <wp:docPr id="1607729706" name="Picture 2"/>
             <wp:cNvGraphicFramePr>
               <a:graphicFrameLocks xmlns:a="http://schemas.openxmlformats.org/drawingml/2006/main" noChangeAspect="1"/>
             </wp:cNvGraphicFramePr>
@@ -55,15 +51,13 @@
               <a:graphicData uri="http://schemas.openxmlformats.org/drawingml/2006/picture">
                 <pic:pic xmlns:pic="http://schemas.openxmlformats.org/drawingml/2006/picture">
                   <pic:nvPicPr>
-                    <pic:cNvPr id="0" name="Picture 6" descr="CSBlog13">
-                      <a:hlinkClick r:id="rId5" tgtFrame="&quot;_blank&quot;"/>
-                    </pic:cNvPr>
+                    <pic:cNvPr id="0" name="Picture 2"/>
                     <pic:cNvPicPr>
                       <a:picLocks noChangeAspect="1" noChangeArrowheads="1"/>
                     </pic:cNvPicPr>
                   </pic:nvPicPr>
                   <pic:blipFill>
-                    <a:blip r:embed="rId6" cstate="print">
+                    <a:blip r:embed="rId5" cstate="print">
                       <a:extLst>
                         <a:ext uri="{28A0092B-C50C-407E-A947-70E740481C1C}">
                           <a14:useLocalDpi xmlns:a14="http://schemas.microsoft.com/office/drawing/2010/main" val="0"/>
@@ -78,7 +72,7 @@
                   <pic:spPr bwMode="auto">
                     <a:xfrm>
                       <a:off x="0" y="0"/>
-                      <a:ext cx="6135785" cy="3451379"/>
+                      <a:ext cx="6031833" cy="3388395"/>
                     </a:xfrm>
                     <a:prstGeom prst="rect">
                       <a:avLst/>
@@ -127,15 +121,7 @@
         <w:pStyle w:val="Heading2"/>
       </w:pPr>
       <w:r>
-        <w:t>Targeted Attacks and Ransomware-as-a-Service (</w:t>
-      </w:r>
-      <w:proofErr w:type="spellStart"/>
-      <w:r>
-        <w:t>RaaS</w:t>
-      </w:r>
-      <w:proofErr w:type="spellEnd"/>
-      <w:r>
-        <w:t>)</w:t>
+        <w:t>Targeted Attacks and Ransomware-as-a-Service (RaaS)</w:t>
       </w:r>
     </w:p>
     <w:p>
@@ -145,44 +131,12 @@
     </w:p>
     <w:p>
       <w:r>
-        <w:t>Adding to the complexity of this landscape is the emergence of Ransomware-as-a-Service (</w:t>
-      </w:r>
-      <w:proofErr w:type="spellStart"/>
-      <w:r>
-        <w:t>RaaS</w:t>
-      </w:r>
-      <w:proofErr w:type="spellEnd"/>
-      <w:r>
-        <w:t xml:space="preserve">), an innovation that has amplified the reach and impact of these targeted campaigns. The </w:t>
-      </w:r>
-      <w:proofErr w:type="spellStart"/>
-      <w:r>
-        <w:t>RaaS</w:t>
-      </w:r>
-      <w:proofErr w:type="spellEnd"/>
-      <w:r>
-        <w:t xml:space="preserve"> model operates on a subscription basis, allowing less technically proficient individuals to gain access to sophisticated ransomware variants developed by more adept cybercriminals. This symbiotic relationship between attackers has intensified the frequency and potency of attacks across diverse industries. The democratization of advanced ransomware tools through </w:t>
-      </w:r>
-      <w:proofErr w:type="spellStart"/>
-      <w:r>
-        <w:t>RaaS</w:t>
-      </w:r>
-      <w:proofErr w:type="spellEnd"/>
-      <w:r>
-        <w:t xml:space="preserve"> empowers a broader spectrum of malicious actors, expanding the threat landscape to encompass not only seasoned criminals but also a new wave of opportunistic assailants.</w:t>
-      </w:r>
-    </w:p>
-    <w:p>
-      <w:r>
-        <w:t xml:space="preserve">In effect, this collaboration-driven evolution has thrust a multitude of businesses, regardless of size or sector, into the crosshairs of Ransomware 2.0. The healthcare, finance, and critical infrastructure sectors, integral to societal functioning, are especially susceptible to these attacks due to their high-value data and systemic significance. As the nexus between targeted assaults and </w:t>
-      </w:r>
-      <w:proofErr w:type="spellStart"/>
-      <w:r>
-        <w:t>RaaS</w:t>
-      </w:r>
-      <w:proofErr w:type="spellEnd"/>
-      <w:r>
-        <w:t xml:space="preserve"> continues to gain momentum, fortifying defenses and devising proactive strategies to counter this formidable amalgamation of threats becomes an imperative task for organizations seeking to safeguard their digital assets and preserve the integrity of their operations.</w:t>
+        <w:t>Adding to the complexity of this landscape is the emergence of Ransomware-as-a-Service (RaaS), an innovation that has amplified the reach and impact of these targeted campaigns. The RaaS model operates on a subscription basis, allowing less technically proficient individuals to gain access to sophisticated ransomware variants developed by more adept cybercriminals. This symbiotic relationship between attackers has intensified the frequency and potency of attacks across diverse industries. The democratization of advanced ransomware tools through RaaS empowers a broader spectrum of malicious actors, expanding the threat landscape to encompass not only seasoned criminals but also a new wave of opportunistic assailants.</w:t>
+      </w:r>
+    </w:p>
+    <w:p>
+      <w:r>
+        <w:t>In effect, this collaboration-driven evolution has thrust a multitude of businesses, regardless of size or sector, into the crosshairs of Ransomware 2.0. The healthcare, finance, and critical infrastructure sectors, integral to societal functioning, are especially susceptible to these attacks due to their high-value data and systemic significance. As the nexus between targeted assaults and RaaS continues to gain momentum, fortifying defenses and devising proactive strategies to counter this formidable amalgamation of threats becomes an imperative task for organizations seeking to safeguard their digital assets and preserve the integrity of their operations.</w:t>
       </w:r>
     </w:p>
     <w:p>
@@ -195,15 +149,7 @@
     </w:p>
     <w:p>
       <w:r>
-        <w:t xml:space="preserve">At the forefront of the intricate strategies woven into the fabric of Ransomware 2.0 lies the insidious "double extortion" technique. This innovation has markedly altered the dynamics of ransomware attacks, imbuing them with heightened menace and urgency. Beyond the conventional act of encrypting valuable data, attackers have ingeniously incorporated an additional layer of peril into their repertoire. With this technique, cybercriminals, prior to initiating encryption, stealthily </w:t>
-      </w:r>
-      <w:proofErr w:type="spellStart"/>
-      <w:r>
-        <w:t>exfiltrate</w:t>
-      </w:r>
-      <w:proofErr w:type="spellEnd"/>
-      <w:r>
-        <w:t xml:space="preserve"> sensitive and confidential information from compromised systems. This purloined data is subsequently held as a </w:t>
+        <w:t xml:space="preserve">At the forefront of the intricate strategies woven into the fabric of Ransomware 2.0 lies the insidious "double extortion" technique. This innovation has markedly altered the dynamics of ransomware attacks, imbuing them with heightened menace and urgency. Beyond the conventional act of encrypting valuable data, attackers have ingeniously incorporated an additional layer of peril into their repertoire. With this technique, cybercriminals, prior to initiating encryption, stealthily exfiltrate sensitive and confidential information from compromised systems. This purloined data is subsequently held as a </w:t>
       </w:r>
       <w:r>
         <w:lastRenderedPageBreak/>
@@ -230,15 +176,7 @@
     </w:p>
     <w:p>
       <w:r>
-        <w:t xml:space="preserve">The arsenal of concealed delivery mechanisms embraced by Ransomware 2.0 includes the shrewd embedding of malicious payloads within seemingly innocuous documents. Attackers capitalize on the trust engendered by common file formats, ensnaring victims who unwittingly open files that hide malicious codes. The exploitation of unpatched software vulnerabilities further compounds the threat, as attackers exploit gaps in defenses that have yet to be addressed by patches. In this arena, the stakes are high, as each unpatched vulnerability becomes a potential entry point through which ransomware can infiltrate and wreak havoc. Additionally, Ransomware 2.0 has amplified its sophistication by employing </w:t>
-      </w:r>
-      <w:proofErr w:type="spellStart"/>
-      <w:r>
-        <w:t>fileless</w:t>
-      </w:r>
-      <w:proofErr w:type="spellEnd"/>
-      <w:r>
-        <w:t xml:space="preserve"> techniques, which eschew traditional files in favor of operating solely within the volatile memory of a compromised system. This maneuver, while rendering the attack elusive and evasive, equally complicates detection efforts by negating the footprint that traditional file-based attacks leave behind.</w:t>
+        <w:t>The arsenal of concealed delivery mechanisms embraced by Ransomware 2.0 includes the shrewd embedding of malicious payloads within seemingly innocuous documents. Attackers capitalize on the trust engendered by common file formats, ensnaring victims who unwittingly open files that hide malicious codes. The exploitation of unpatched software vulnerabilities further compounds the threat, as attackers exploit gaps in defenses that have yet to be addressed by patches. In this arena, the stakes are high, as each unpatched vulnerability becomes a potential entry point through which ransomware can infiltrate and wreak havoc. Additionally, Ransomware 2.0 has amplified its sophistication by employing fileless techniques, which eschew traditional files in favor of operating solely within the volatile memory of a compromised system. This maneuver, while rendering the attack elusive and evasive, equally complicates detection efforts by negating the footprint that traditional file-based attacks leave behind.</w:t>
       </w:r>
     </w:p>
     <w:p>
@@ -315,6 +253,32 @@
       </w:pPr>
       <w:r>
         <w:t>Resources:</w:t>
+      </w:r>
+    </w:p>
+    <w:p>
+      <w:pPr>
+        <w:numPr>
+          <w:ilvl w:val="0"/>
+          <w:numId w:val="1"/>
+        </w:numPr>
+      </w:pPr>
+      <w:hyperlink r:id="rId6" w:history="1">
+        <w:r>
+          <w:rPr>
+            <w:rStyle w:val="Hyperlink"/>
+          </w:rPr>
+          <w:t>[Click Here]</w:t>
+        </w:r>
+      </w:hyperlink>
+      <w:r>
+        <w:t> </w:t>
+      </w:r>
+      <w:r>
+        <w:rPr>
+          <w:i/>
+          <w:iCs/>
+        </w:rPr>
+        <w:t>CISA: 2021 Trends Show Increased Globalized Threat of Ransomware (2022)</w:t>
       </w:r>
     </w:p>
     <w:p>
@@ -340,7 +304,7 @@
           <w:i/>
           <w:iCs/>
         </w:rPr>
-        <w:t>CISA: 2021 Trends Show Increased Globalized Threat of Ransomware (2022)</w:t>
+        <w:t>Forbes: The Future Of Ransomware 2.0 Attacks (2020)</w:t>
       </w:r>
     </w:p>
     <w:p>
@@ -361,12 +325,21 @@
       <w:r>
         <w:t> </w:t>
       </w:r>
-      <w:r>
-        <w:rPr>
-          <w:i/>
-          <w:iCs/>
-        </w:rPr>
-        <w:t>Forbes: The Future Of Ransomware 2.0 Attacks (2020)</w:t>
+      <w:proofErr w:type="spellStart"/>
+      <w:r>
+        <w:rPr>
+          <w:i/>
+          <w:iCs/>
+        </w:rPr>
+        <w:t>Infosecurity</w:t>
+      </w:r>
+      <w:proofErr w:type="spellEnd"/>
+      <w:r>
+        <w:rPr>
+          <w:i/>
+          <w:iCs/>
+        </w:rPr>
+        <w:t xml:space="preserve"> Magazine: Double Trouble - How Ransomware 2.0 Puts Your Data Under Threat (2021)</w:t>
       </w:r>
     </w:p>
     <w:p>
@@ -393,7 +366,7 @@
           <w:i/>
           <w:iCs/>
         </w:rPr>
-        <w:t>Infosecurity</w:t>
+        <w:t>RedSeal</w:t>
       </w:r>
       <w:proofErr w:type="spellEnd"/>
       <w:r>
@@ -401,7 +374,7 @@
           <w:i/>
           <w:iCs/>
         </w:rPr>
-        <w:t xml:space="preserve"> Magazine: Double Trouble - How Ransomware 2.0 Puts Your Data Under Threat (2021)</w:t>
+        <w:t>: Ransomware 2.0 - What your business needs to avoid compromise in the cloud</w:t>
       </w:r>
     </w:p>
     <w:p>
@@ -422,21 +395,12 @@
       <w:r>
         <w:t> </w:t>
       </w:r>
-      <w:proofErr w:type="spellStart"/>
-      <w:r>
-        <w:rPr>
-          <w:i/>
-          <w:iCs/>
-        </w:rPr>
-        <w:t>RedSeal</w:t>
-      </w:r>
-      <w:proofErr w:type="spellEnd"/>
-      <w:r>
-        <w:rPr>
-          <w:i/>
-          <w:iCs/>
-        </w:rPr>
-        <w:t>: Ransomware 2.0 - What your business needs to avoid compromise in the cloud</w:t>
+      <w:r>
+        <w:rPr>
+          <w:i/>
+          <w:iCs/>
+        </w:rPr>
+        <w:t>Social Science Research Network (SSRN): Ransomware 2.0 - An Emerging Threat to National Security (2023)</w:t>
       </w:r>
     </w:p>
     <w:p>
@@ -462,7 +426,7 @@
           <w:i/>
           <w:iCs/>
         </w:rPr>
-        <w:t>Social Science Research Network (SSRN): Ransomware 2.0 - An Emerging Threat to National Security (2023)</w:t>
+        <w:t>Microsoft Security Blog - Ransomware</w:t>
       </w:r>
     </w:p>
     <w:p>
@@ -488,7 +452,7 @@
           <w:i/>
           <w:iCs/>
         </w:rPr>
-        <w:t>Microsoft Security Blog - Ransomware</w:t>
+        <w:t>ISC2: Ransomware Cybercrime and Cloud Security (2021)</w:t>
       </w:r>
     </w:p>
     <w:p>
@@ -514,7 +478,23 @@
           <w:i/>
           <w:iCs/>
         </w:rPr>
-        <w:t>ISC2: Ransomware Cybercrime and Cloud Security (2021)</w:t>
+        <w:t xml:space="preserve">Unit 42: </w:t>
+      </w:r>
+      <w:proofErr w:type="spellStart"/>
+      <w:r>
+        <w:rPr>
+          <w:i/>
+          <w:iCs/>
+        </w:rPr>
+        <w:t>LockBit</w:t>
+      </w:r>
+      <w:proofErr w:type="spellEnd"/>
+      <w:r>
+        <w:rPr>
+          <w:i/>
+          <w:iCs/>
+        </w:rPr>
+        <w:t xml:space="preserve"> 2.0 - How This RaaS Operates and How to Protect Against It (2022)</w:t>
       </w:r>
     </w:p>
     <w:p>
@@ -540,39 +520,7 @@
           <w:i/>
           <w:iCs/>
         </w:rPr>
-        <w:t xml:space="preserve">Unit 42: </w:t>
-      </w:r>
-      <w:proofErr w:type="spellStart"/>
-      <w:r>
-        <w:rPr>
-          <w:i/>
-          <w:iCs/>
-        </w:rPr>
-        <w:t>LockBit</w:t>
-      </w:r>
-      <w:proofErr w:type="spellEnd"/>
-      <w:r>
-        <w:rPr>
-          <w:i/>
-          <w:iCs/>
-        </w:rPr>
-        <w:t xml:space="preserve"> 2.0 - How This </w:t>
-      </w:r>
-      <w:proofErr w:type="spellStart"/>
-      <w:r>
-        <w:rPr>
-          <w:i/>
-          <w:iCs/>
-        </w:rPr>
-        <w:t>RaaS</w:t>
-      </w:r>
-      <w:proofErr w:type="spellEnd"/>
-      <w:r>
-        <w:rPr>
-          <w:i/>
-          <w:iCs/>
-        </w:rPr>
-        <w:t xml:space="preserve"> Operates and How to Protect Against It (2022)</w:t>
+        <w:t>Trend Micro: Ransomware</w:t>
       </w:r>
     </w:p>
     <w:p>
@@ -598,7 +546,23 @@
           <w:i/>
           <w:iCs/>
         </w:rPr>
-        <w:t>Trend Micro: Ransomware</w:t>
+        <w:t xml:space="preserve">Fortinet: Ransomware Roundup - </w:t>
+      </w:r>
+      <w:proofErr w:type="spellStart"/>
+      <w:r>
+        <w:rPr>
+          <w:i/>
+          <w:iCs/>
+        </w:rPr>
+        <w:t>Rancoz</w:t>
+      </w:r>
+      <w:proofErr w:type="spellEnd"/>
+      <w:r>
+        <w:rPr>
+          <w:i/>
+          <w:iCs/>
+        </w:rPr>
+        <w:t xml:space="preserve"> (2023)</w:t>
       </w:r>
     </w:p>
     <w:p>
@@ -609,48 +573,6 @@
         </w:numPr>
       </w:pPr>
       <w:hyperlink r:id="rId16" w:history="1">
-        <w:r>
-          <w:rPr>
-            <w:rStyle w:val="Hyperlink"/>
-          </w:rPr>
-          <w:t>[Click Here]</w:t>
-        </w:r>
-      </w:hyperlink>
-      <w:r>
-        <w:t> </w:t>
-      </w:r>
-      <w:r>
-        <w:rPr>
-          <w:i/>
-          <w:iCs/>
-        </w:rPr>
-        <w:t xml:space="preserve">Fortinet: Ransomware Roundup - </w:t>
-      </w:r>
-      <w:proofErr w:type="spellStart"/>
-      <w:r>
-        <w:rPr>
-          <w:i/>
-          <w:iCs/>
-        </w:rPr>
-        <w:t>Rancoz</w:t>
-      </w:r>
-      <w:proofErr w:type="spellEnd"/>
-      <w:r>
-        <w:rPr>
-          <w:i/>
-          <w:iCs/>
-        </w:rPr>
-        <w:t xml:space="preserve"> (2023)</w:t>
-      </w:r>
-    </w:p>
-    <w:p>
-      <w:pPr>
-        <w:numPr>
-          <w:ilvl w:val="0"/>
-          <w:numId w:val="1"/>
-        </w:numPr>
-      </w:pPr>
-      <w:hyperlink r:id="rId17" w:history="1">
         <w:r>
           <w:rPr>
             <w:rStyle w:val="Hyperlink"/>
@@ -681,7 +603,7 @@
 </file>
 
 <file path=word/numbering.xml><?xml version="1.0" encoding="utf-8"?>
-<w:numbering xmlns:wpc="http://schemas.microsoft.com/office/word/2010/wordprocessingCanvas" xmlns:cx="http://schemas.microsoft.com/office/drawing/2014/chartex" xmlns:cx1="http://schemas.microsoft.com/office/drawing/2015/9/8/chartex" xmlns:mc="http://schemas.openxmlformats.org/markup-compatibility/2006" xmlns:o="urn:schemas-microsoft-com:office:office" xmlns:r="http://schemas.openxmlformats.org/officeDocument/2006/relationships" xmlns:m="http://schemas.openxmlformats.org/officeDocument/2006/math" xmlns:v="urn:schemas-microsoft-com:vml" xmlns:wp14="http://schemas.microsoft.com/office/word/2010/wordprocessingDrawing" xmlns:wp="http://schemas.openxmlformats.org/drawingml/2006/wordprocessingDrawing" xmlns:w10="urn:schemas-microsoft-com:office:word" xmlns:w="http://schemas.openxmlformats.org/wordprocessingml/2006/main" xmlns:w14="http://schemas.microsoft.com/office/word/2010/wordml" xmlns:w15="http://schemas.microsoft.com/office/word/2012/wordml" xmlns:w16se="http://schemas.microsoft.com/office/word/2015/wordml/symex" xmlns:wpg="http://schemas.microsoft.com/office/word/2010/wordprocessingGroup" xmlns:wpi="http://schemas.microsoft.com/office/word/2010/wordprocessingInk" xmlns:wne="http://schemas.microsoft.com/office/word/2006/wordml" xmlns:wps="http://schemas.microsoft.com/office/word/2010/wordprocessingShape" mc:Ignorable="w14 w15 w16se wp14">
+<w:numbering xmlns:wpc="http://schemas.microsoft.com/office/word/2010/wordprocessingCanvas" xmlns:cx="http://schemas.microsoft.com/office/drawing/2014/chartex" xmlns:cx1="http://schemas.microsoft.com/office/drawing/2015/9/8/chartex" xmlns:cx2="http://schemas.microsoft.com/office/drawing/2015/10/21/chartex" xmlns:cx3="http://schemas.microsoft.com/office/drawing/2016/5/9/chartex" xmlns:cx4="http://schemas.microsoft.com/office/drawing/2016/5/10/chartex" xmlns:cx5="http://schemas.microsoft.com/office/drawing/2016/5/11/chartex" xmlns:cx6="http://schemas.microsoft.com/office/drawing/2016/5/12/chartex" xmlns:cx7="http://schemas.microsoft.com/office/drawing/2016/5/13/chartex" xmlns:cx8="http://schemas.microsoft.com/office/drawing/2016/5/14/chartex" xmlns:mc="http://schemas.openxmlformats.org/markup-compatibility/2006" xmlns:aink="http://schemas.microsoft.com/office/drawing/2016/ink" xmlns:am3d="http://schemas.microsoft.com/office/drawing/2017/model3d" xmlns:o="urn:schemas-microsoft-com:office:office" xmlns:oel="http://schemas.microsoft.com/office/2019/extlst" xmlns:r="http://schemas.openxmlformats.org/officeDocument/2006/relationships" xmlns:m="http://schemas.openxmlformats.org/officeDocument/2006/math" xmlns:v="urn:schemas-microsoft-com:vml" xmlns:wp14="http://schemas.microsoft.com/office/word/2010/wordprocessingDrawing" xmlns:wp="http://schemas.openxmlformats.org/drawingml/2006/wordprocessingDrawing" xmlns:w10="urn:schemas-microsoft-com:office:word" xmlns:w="http://schemas.openxmlformats.org/wordprocessingml/2006/main" xmlns:w14="http://schemas.microsoft.com/office/word/2010/wordml" xmlns:w15="http://schemas.microsoft.com/office/word/2012/wordml" xmlns:w16cex="http://schemas.microsoft.com/office/word/2018/wordml/cex" xmlns:w16cid="http://schemas.microsoft.com/office/word/2016/wordml/cid" xmlns:w16="http://schemas.microsoft.com/office/word/2018/wordml" xmlns:w16sdtdh="http://schemas.microsoft.com/office/word/2020/wordml/sdtdatahash" xmlns:w16se="http://schemas.microsoft.com/office/word/2015/wordml/symex" xmlns:wpg="http://schemas.microsoft.com/office/word/2010/wordprocessingGroup" xmlns:wpi="http://schemas.microsoft.com/office/word/2010/wordprocessingInk" xmlns:wne="http://schemas.microsoft.com/office/word/2006/wordml" xmlns:wps="http://schemas.microsoft.com/office/word/2010/wordprocessingShape" mc:Ignorable="w14 w15 w16se w16cid w16 w16cex w16sdtdh wp14">
   <w:abstractNum w:abstractNumId="0" w15:restartNumberingAfterBreak="0">
     <w:nsid w:val="4D1B3D47"/>
     <w:multiLevelType w:val="multilevel"/>
@@ -831,14 +753,14 @@
       </w:rPr>
     </w:lvl>
   </w:abstractNum>
-  <w:num w:numId="1">
+  <w:num w:numId="1" w16cid:durableId="998073187">
     <w:abstractNumId w:val="0"/>
   </w:num>
 </w:numbering>
 </file>
 
 <file path=word/styles.xml><?xml version="1.0" encoding="utf-8"?>
-<w:styles xmlns:mc="http://schemas.openxmlformats.org/markup-compatibility/2006" xmlns:r="http://schemas.openxmlformats.org/officeDocument/2006/relationships" xmlns:w="http://schemas.openxmlformats.org/wordprocessingml/2006/main" xmlns:w14="http://schemas.microsoft.com/office/word/2010/wordml" xmlns:w15="http://schemas.microsoft.com/office/word/2012/wordml" xmlns:w16se="http://schemas.microsoft.com/office/word/2015/wordml/symex" mc:Ignorable="w14 w15 w16se">
+<w:styles xmlns:mc="http://schemas.openxmlformats.org/markup-compatibility/2006" xmlns:r="http://schemas.openxmlformats.org/officeDocument/2006/relationships" xmlns:w="http://schemas.openxmlformats.org/wordprocessingml/2006/main" xmlns:w14="http://schemas.microsoft.com/office/word/2010/wordml" xmlns:w15="http://schemas.microsoft.com/office/word/2012/wordml" xmlns:w16cex="http://schemas.microsoft.com/office/word/2018/wordml/cex" xmlns:w16cid="http://schemas.microsoft.com/office/word/2016/wordml/cid" xmlns:w16="http://schemas.microsoft.com/office/word/2018/wordml" xmlns:w16sdtdh="http://schemas.microsoft.com/office/word/2020/wordml/sdtdatahash" xmlns:w16se="http://schemas.microsoft.com/office/word/2015/wordml/symex" mc:Ignorable="w14 w15 w16se w16cid w16 w16cex w16sdtdh">
   <w:docDefaults>
     <w:rPrDefault>
       <w:rPr>
@@ -854,7 +776,7 @@
       </w:pPr>
     </w:pPrDefault>
   </w:docDefaults>
-  <w:latentStyles w:defLockedState="0" w:defUIPriority="99" w:defSemiHidden="0" w:defUnhideWhenUsed="0" w:defQFormat="0" w:count="371">
+  <w:latentStyles w:defLockedState="0" w:defUIPriority="99" w:defSemiHidden="0" w:defUnhideWhenUsed="0" w:defQFormat="0" w:count="376">
     <w:lsdException w:name="Normal" w:uiPriority="0" w:qFormat="1"/>
     <w:lsdException w:name="heading 1" w:uiPriority="9" w:qFormat="1"/>
     <w:lsdException w:name="heading 2" w:semiHidden="1" w:uiPriority="9" w:unhideWhenUsed="1" w:qFormat="1"/>
@@ -1226,6 +1148,11 @@
     <w:lsdException w:name="List Table 5 Dark Accent 6" w:uiPriority="50"/>
     <w:lsdException w:name="List Table 6 Colorful Accent 6" w:uiPriority="51"/>
     <w:lsdException w:name="List Table 7 Colorful Accent 6" w:uiPriority="52"/>
+    <w:lsdException w:name="Mention" w:semiHidden="1" w:unhideWhenUsed="1"/>
+    <w:lsdException w:name="Smart Hyperlink" w:semiHidden="1" w:unhideWhenUsed="1"/>
+    <w:lsdException w:name="Hashtag" w:semiHidden="1" w:unhideWhenUsed="1"/>
+    <w:lsdException w:name="Unresolved Mention" w:semiHidden="1" w:unhideWhenUsed="1"/>
+    <w:lsdException w:name="Smart Link" w:semiHidden="1" w:unhideWhenUsed="1"/>
   </w:latentStyles>
   <w:style w:type="paragraph" w:default="1" w:styleId="Normal">
     <w:name w:val="Normal"/>
